--- a/部署说明.docx
+++ b/部署说明.docx
@@ -413,6 +413,7 @@
       <w:pPr>
         <w:widowControl w:val="0"/>
         <w:numPr>
+          <w:ilvl w:val="0"/>
           <w:numId w:val="0"/>
         </w:numPr>
         <w:bidi w:val="0"/>
@@ -435,11 +436,11 @@
       <w:pPr>
         <w:widowControl w:val="0"/>
         <w:numPr>
-          <w:ilvl w:val="3"/>
-          <w:numId w:val="1"/>
-        </w:numPr>
-        <w:bidi w:val="0"/>
-        <w:ind w:left="420" w:leftChars="200" w:firstLine="0" w:firstLineChars="0"/>
+          <w:ilvl w:val="0"/>
+          <w:numId w:val="3"/>
+        </w:numPr>
+        <w:bidi w:val="0"/>
+        <w:ind w:left="0" w:leftChars="0" w:firstLine="420" w:firstLineChars="200"/>
         <w:jc w:val="left"/>
         <w:rPr>
           <w:rFonts w:hint="eastAsia"/>
@@ -494,11 +495,11 @@
       <w:pPr>
         <w:widowControl w:val="0"/>
         <w:numPr>
-          <w:ilvl w:val="3"/>
-          <w:numId w:val="1"/>
-        </w:numPr>
-        <w:bidi w:val="0"/>
-        <w:ind w:left="420" w:leftChars="200" w:firstLine="0" w:firstLineChars="0"/>
+          <w:ilvl w:val="0"/>
+          <w:numId w:val="3"/>
+        </w:numPr>
+        <w:bidi w:val="0"/>
+        <w:ind w:left="0" w:leftChars="0" w:firstLine="420" w:firstLineChars="200"/>
         <w:jc w:val="left"/>
         <w:rPr>
           <w:rFonts w:hint="eastAsia"/>
@@ -517,71 +518,113 @@
       <w:pPr>
         <w:widowControl w:val="0"/>
         <w:numPr>
-          <w:ilvl w:val="3"/>
-          <w:numId w:val="1"/>
-        </w:numPr>
-        <w:bidi w:val="0"/>
-        <w:ind w:left="420" w:leftChars="200" w:firstLine="0" w:firstLineChars="0"/>
-        <w:jc w:val="left"/>
-        <w:rPr>
-          <w:rFonts w:hint="eastAsia"/>
-          <w:lang w:val="en-US" w:eastAsia="zh-CN"/>
-        </w:rPr>
-      </w:pPr>
-      <w:r>
-        <w:rPr>
-          <w:rFonts w:hint="eastAsia"/>
-          <w:lang w:val="en-US" w:eastAsia="zh-CN"/>
-        </w:rPr>
-        <w:t>设定app接口</w:t>
+          <w:ilvl w:val="0"/>
+          <w:numId w:val="3"/>
+        </w:numPr>
+        <w:bidi w:val="0"/>
+        <w:ind w:left="0" w:leftChars="0" w:firstLine="420" w:firstLineChars="200"/>
+        <w:jc w:val="left"/>
+        <w:rPr>
+          <w:rFonts w:hint="eastAsia"/>
+          <w:lang w:val="en-US" w:eastAsia="zh-CN"/>
+        </w:rPr>
+      </w:pPr>
+      <w:r>
+        <w:rPr>
+          <w:rFonts w:hint="eastAsia"/>
+          <w:lang w:val="en-US" w:eastAsia="zh-CN"/>
+        </w:rPr>
+        <w:t>设定app接口域名为：app.a.com——（</w:t>
+      </w:r>
+      <w:r>
+        <w:rPr>
+          <w:rFonts w:hint="eastAsia"/>
+          <w:color w:val="C00000"/>
+          <w:lang w:val="en-US" w:eastAsia="zh-CN"/>
+        </w:rPr>
+        <w:t>确定此域名之后，需要重新打包app</w:t>
+      </w:r>
+      <w:r>
+        <w:rPr>
+          <w:rFonts w:hint="eastAsia"/>
+          <w:lang w:val="en-US" w:eastAsia="zh-CN"/>
+        </w:rPr>
+        <w:t>）</w:t>
+      </w:r>
+    </w:p>
+    <w:p>
+      <w:pPr>
+        <w:widowControl w:val="0"/>
+        <w:numPr>
+          <w:numId w:val="0"/>
+        </w:numPr>
+        <w:bidi w:val="0"/>
+        <w:ind w:leftChars="0" w:firstLine="420" w:firstLineChars="0"/>
+        <w:jc w:val="left"/>
+        <w:rPr>
+          <w:rFonts w:hint="eastAsia"/>
+          <w:b/>
+          <w:bCs/>
+          <w:lang w:val="en-US" w:eastAsia="zh-CN"/>
+        </w:rPr>
+      </w:pPr>
+      <w:r>
+        <w:rPr>
+          <w:rFonts w:hint="eastAsia"/>
+          <w:b/>
+          <w:bCs/>
+          <w:lang w:val="en-US" w:eastAsia="zh-CN"/>
+        </w:rPr>
+        <w:t>注：</w:t>
+      </w:r>
+    </w:p>
+    <w:p>
+      <w:pPr>
+        <w:widowControl w:val="0"/>
+        <w:numPr>
+          <w:ilvl w:val="0"/>
+          <w:numId w:val="4"/>
+        </w:numPr>
+        <w:bidi w:val="0"/>
+        <w:ind w:left="425" w:leftChars="0" w:hanging="425" w:firstLineChars="0"/>
+        <w:jc w:val="left"/>
+        <w:rPr>
+          <w:rFonts w:hint="eastAsia"/>
+          <w:lang w:val="en-US" w:eastAsia="zh-CN"/>
+        </w:rPr>
+      </w:pPr>
+      <w:r>
+        <w:rPr>
+          <w:rFonts w:hint="eastAsia"/>
+          <w:lang w:val="en-US" w:eastAsia="zh-CN"/>
+        </w:rPr>
+        <w:t>以上域名在nginx配置文件（nginx/conf.d/default.conf）中需要更新进去。</w:t>
+      </w:r>
+    </w:p>
+    <w:p>
+      <w:pPr>
+        <w:widowControl w:val="0"/>
+        <w:numPr>
+          <w:ilvl w:val="0"/>
+          <w:numId w:val="4"/>
+        </w:numPr>
+        <w:bidi w:val="0"/>
+        <w:ind w:left="425" w:leftChars="0" w:hanging="425" w:firstLineChars="0"/>
+        <w:jc w:val="left"/>
+        <w:rPr>
+          <w:rFonts w:hint="eastAsia"/>
+          <w:lang w:val="en-US" w:eastAsia="zh-CN"/>
+        </w:rPr>
+      </w:pPr>
+      <w:r>
+        <w:rPr>
+          <w:rFonts w:hint="eastAsia"/>
+          <w:lang w:val="en-US" w:eastAsia="zh-CN"/>
+        </w:rPr>
+        <w:t>App的域名需要更新到ios的plist文件中（nginx/html/app/app.plist)。</w:t>
       </w:r>
       <w:bookmarkStart w:id="0" w:name="_GoBack"/>
       <w:bookmarkEnd w:id="0"/>
-      <w:r>
-        <w:rPr>
-          <w:rFonts w:hint="eastAsia"/>
-          <w:lang w:val="en-US" w:eastAsia="zh-CN"/>
-        </w:rPr>
-        <w:t>域名为：app.a.com——（</w:t>
-      </w:r>
-      <w:r>
-        <w:rPr>
-          <w:rFonts w:hint="eastAsia"/>
-          <w:color w:val="C00000"/>
-          <w:lang w:val="en-US" w:eastAsia="zh-CN"/>
-        </w:rPr>
-        <w:t>确定此域名之后，需要重新打包app</w:t>
-      </w:r>
-      <w:r>
-        <w:rPr>
-          <w:rFonts w:hint="eastAsia"/>
-          <w:lang w:val="en-US" w:eastAsia="zh-CN"/>
-        </w:rPr>
-        <w:t>）</w:t>
-      </w:r>
-    </w:p>
-    <w:p>
-      <w:pPr>
-        <w:widowControl w:val="0"/>
-        <w:numPr>
-          <w:ilvl w:val="0"/>
-          <w:numId w:val="0"/>
-        </w:numPr>
-        <w:bidi w:val="0"/>
-        <w:ind w:leftChars="200"/>
-        <w:jc w:val="left"/>
-        <w:rPr>
-          <w:rFonts w:hint="eastAsia"/>
-          <w:lang w:val="en-US" w:eastAsia="zh-CN"/>
-        </w:rPr>
-      </w:pPr>
-      <w:r>
-        <w:rPr>
-          <w:rFonts w:hint="eastAsia"/>
-          <w:lang w:val="en-US" w:eastAsia="zh-CN"/>
-        </w:rPr>
-        <w:t>以上域名在nginx配置文件（nginx/conf.d/default.conf）中需要更新进去。</w:t>
-      </w:r>
     </w:p>
     <w:p>
       <w:pPr>
@@ -884,10 +927,6 @@
         <w:bidi w:val="0"/>
         <w:ind w:leftChars="0"/>
         <w:jc w:val="left"/>
-        <w:rPr>
-          <w:rFonts w:hint="default"/>
-          <w:lang w:val="en-US" w:eastAsia="zh-CN"/>
-        </w:rPr>
       </w:pPr>
       <w:r>
         <w:drawing>
@@ -941,6 +980,22 @@
           <w:numId w:val="0"/>
         </w:numPr>
         <w:bidi w:val="0"/>
+        <w:ind w:leftChars="0"/>
+        <w:jc w:val="left"/>
+        <w:rPr>
+          <w:rFonts w:hint="default"/>
+          <w:lang w:val="en-US" w:eastAsia="zh-CN"/>
+        </w:rPr>
+      </w:pPr>
+    </w:p>
+    <w:p>
+      <w:pPr>
+        <w:widowControl w:val="0"/>
+        <w:numPr>
+          <w:ilvl w:val="0"/>
+          <w:numId w:val="0"/>
+        </w:numPr>
+        <w:bidi w:val="0"/>
         <w:ind w:leftChars="200"/>
         <w:jc w:val="left"/>
         <w:rPr>
@@ -1290,6 +1345,7 @@
       <w:pPr>
         <w:widowControl w:val="0"/>
         <w:numPr>
+          <w:ilvl w:val="0"/>
           <w:numId w:val="0"/>
         </w:numPr>
         <w:tabs>
@@ -1314,6 +1370,7 @@
       <w:pPr>
         <w:widowControl w:val="0"/>
         <w:numPr>
+          <w:ilvl w:val="0"/>
           <w:numId w:val="0"/>
         </w:numPr>
         <w:tabs>
@@ -1427,6 +1484,7 @@
       <w:pPr>
         <w:widowControl w:val="0"/>
         <w:numPr>
+          <w:ilvl w:val="0"/>
           <w:numId w:val="0"/>
         </w:numPr>
         <w:tabs>
@@ -1571,6 +1629,7 @@
       <w:pPr>
         <w:widowControl w:val="0"/>
         <w:numPr>
+          <w:ilvl w:val="0"/>
           <w:numId w:val="0"/>
         </w:numPr>
         <w:tabs>
@@ -1664,6 +1723,7 @@
       <w:pPr>
         <w:widowControl w:val="0"/>
         <w:numPr>
+          <w:ilvl w:val="0"/>
           <w:numId w:val="0"/>
         </w:numPr>
         <w:tabs>
@@ -1725,6 +1785,7 @@
       <w:pPr>
         <w:widowControl w:val="0"/>
         <w:numPr>
+          <w:ilvl w:val="0"/>
           <w:numId w:val="0"/>
         </w:numPr>
         <w:tabs>
@@ -1849,6 +1910,7 @@
       <w:pPr>
         <w:widowControl w:val="0"/>
         <w:numPr>
+          <w:ilvl w:val="0"/>
           <w:numId w:val="0"/>
         </w:numPr>
         <w:tabs>
@@ -2189,7 +2251,7 @@
         <w:widowControl w:val="0"/>
         <w:numPr>
           <w:ilvl w:val="0"/>
-          <w:numId w:val="3"/>
+          <w:numId w:val="5"/>
         </w:numPr>
         <w:tabs>
           <w:tab w:val="left" w:pos="3150"/>
@@ -2313,7 +2375,7 @@
         <w:widowControl w:val="0"/>
         <w:numPr>
           <w:ilvl w:val="0"/>
-          <w:numId w:val="4"/>
+          <w:numId w:val="6"/>
         </w:numPr>
         <w:bidi w:val="0"/>
         <w:ind w:left="1260" w:leftChars="0" w:hanging="420" w:firstLineChars="0"/>
@@ -2336,7 +2398,7 @@
         <w:widowControl w:val="0"/>
         <w:numPr>
           <w:ilvl w:val="0"/>
-          <w:numId w:val="4"/>
+          <w:numId w:val="6"/>
         </w:numPr>
         <w:bidi w:val="0"/>
         <w:ind w:left="1260" w:leftChars="0" w:hanging="420" w:firstLineChars="0"/>
@@ -2359,7 +2421,7 @@
         <w:widowControl w:val="0"/>
         <w:numPr>
           <w:ilvl w:val="0"/>
-          <w:numId w:val="4"/>
+          <w:numId w:val="6"/>
         </w:numPr>
         <w:bidi w:val="0"/>
         <w:ind w:left="1260" w:leftChars="0" w:hanging="420" w:firstLineChars="0"/>
@@ -2382,7 +2444,7 @@
         <w:widowControl w:val="0"/>
         <w:numPr>
           <w:ilvl w:val="0"/>
-          <w:numId w:val="4"/>
+          <w:numId w:val="6"/>
         </w:numPr>
         <w:bidi w:val="0"/>
         <w:ind w:left="1260" w:leftChars="0" w:hanging="420" w:firstLineChars="0"/>
@@ -2405,7 +2467,7 @@
         <w:widowControl w:val="0"/>
         <w:numPr>
           <w:ilvl w:val="0"/>
-          <w:numId w:val="4"/>
+          <w:numId w:val="6"/>
         </w:numPr>
         <w:bidi w:val="0"/>
         <w:ind w:left="1260" w:leftChars="0" w:hanging="420" w:firstLineChars="0"/>
@@ -2428,7 +2490,7 @@
         <w:widowControl w:val="0"/>
         <w:numPr>
           <w:ilvl w:val="0"/>
-          <w:numId w:val="4"/>
+          <w:numId w:val="6"/>
         </w:numPr>
         <w:bidi w:val="0"/>
         <w:ind w:left="1260" w:leftChars="0" w:hanging="420" w:firstLineChars="0"/>
@@ -2451,7 +2513,7 @@
         <w:widowControl w:val="0"/>
         <w:numPr>
           <w:ilvl w:val="0"/>
-          <w:numId w:val="4"/>
+          <w:numId w:val="6"/>
         </w:numPr>
         <w:bidi w:val="0"/>
         <w:ind w:left="1260" w:leftChars="0" w:hanging="420" w:firstLineChars="0"/>
@@ -2474,7 +2536,7 @@
         <w:widowControl w:val="0"/>
         <w:numPr>
           <w:ilvl w:val="0"/>
-          <w:numId w:val="4"/>
+          <w:numId w:val="6"/>
         </w:numPr>
         <w:bidi w:val="0"/>
         <w:ind w:left="1260" w:leftChars="0" w:hanging="420" w:firstLineChars="0"/>
@@ -2810,6 +2872,23 @@
     </w:lvl>
   </w:abstractNum>
   <w:abstractNum w:abstractNumId="2">
+    <w:nsid w:val="DFFF0278"/>
+    <w:multiLevelType w:val="singleLevel"/>
+    <w:tmpl w:val="DFFF0278"/>
+    <w:lvl w:ilvl="0" w:tentative="0">
+      <w:start w:val="1"/>
+      <w:numFmt w:val="upperLetter"/>
+      <w:lvlText w:val="%1."/>
+      <w:lvlJc w:val="left"/>
+      <w:pPr>
+        <w:ind w:left="425" w:hanging="425"/>
+      </w:pPr>
+      <w:rPr>
+        <w:rFonts w:hint="default"/>
+      </w:rPr>
+    </w:lvl>
+  </w:abstractNum>
+  <w:abstractNum w:abstractNumId="3">
     <w:nsid w:val="EDB05636"/>
     <w:multiLevelType w:val="singleLevel"/>
     <w:tmpl w:val="EDB05636"/>
@@ -2826,7 +2905,25 @@
       </w:rPr>
     </w:lvl>
   </w:abstractNum>
-  <w:abstractNum w:abstractNumId="3">
+  <w:abstractNum w:abstractNumId="4">
+    <w:nsid w:val="FFEE7E88"/>
+    <w:multiLevelType w:val="singleLevel"/>
+    <w:tmpl w:val="FFEE7E88"/>
+    <w:lvl w:ilvl="0" w:tentative="0">
+      <w:start w:val="1"/>
+      <w:numFmt w:val="decimalEnclosedCircleChinese"/>
+      <w:suff w:val="nothing"/>
+      <w:lvlText w:val="%1　"/>
+      <w:lvlJc w:val="left"/>
+      <w:pPr>
+        <w:ind w:left="0" w:firstLine="400"/>
+      </w:pPr>
+      <w:rPr>
+        <w:rFonts w:hint="eastAsia"/>
+      </w:rPr>
+    </w:lvl>
+  </w:abstractNum>
+  <w:abstractNum w:abstractNumId="5">
     <w:nsid w:val="1F880856"/>
     <w:multiLevelType w:val="singleLevel"/>
     <w:tmpl w:val="1F880856"/>
@@ -2847,13 +2944,19 @@
     <w:abstractNumId w:val="0"/>
   </w:num>
   <w:num w:numId="2">
+    <w:abstractNumId w:val="3"/>
+  </w:num>
+  <w:num w:numId="3">
+    <w:abstractNumId w:val="4"/>
+  </w:num>
+  <w:num w:numId="4">
     <w:abstractNumId w:val="2"/>
   </w:num>
-  <w:num w:numId="3">
+  <w:num w:numId="5">
     <w:abstractNumId w:val="1"/>
   </w:num>
-  <w:num w:numId="4">
-    <w:abstractNumId w:val="3"/>
+  <w:num w:numId="6">
+    <w:abstractNumId w:val="5"/>
   </w:num>
 </w:numbering>
 </file>

--- a/部署说明.docx
+++ b/部署说明.docx
@@ -9,6 +9,7 @@
         </w:tabs>
         <w:bidi w:val="0"/>
         <w:jc w:val="center"/>
+        <w:outlineLvl w:val="0"/>
         <w:rPr>
           <w:rFonts w:hint="eastAsia"/>
           <w:b/>
@@ -102,6 +103,7 @@
         </w:tabs>
         <w:bidi w:val="0"/>
         <w:jc w:val="left"/>
+        <w:outlineLvl w:val="0"/>
         <w:rPr>
           <w:rFonts w:hint="eastAsia"/>
           <w:lang w:val="en-US" w:eastAsia="zh-CN"/>
@@ -127,6 +129,7 @@
         <w:bidi w:val="0"/>
         <w:ind w:left="0" w:leftChars="0" w:firstLine="0" w:firstLineChars="0"/>
         <w:jc w:val="left"/>
+        <w:outlineLvl w:val="1"/>
         <w:rPr>
           <w:rFonts w:hint="eastAsia"/>
           <w:lang w:val="en-US" w:eastAsia="zh-CN"/>
@@ -150,6 +153,7 @@
         <w:bidi w:val="0"/>
         <w:ind w:left="425" w:leftChars="0" w:hanging="425" w:firstLineChars="0"/>
         <w:jc w:val="left"/>
+        <w:outlineLvl w:val="2"/>
         <w:rPr>
           <w:rFonts w:hint="eastAsia"/>
           <w:lang w:val="en-US" w:eastAsia="zh-CN"/>
@@ -173,6 +177,7 @@
         <w:bidi w:val="0"/>
         <w:ind w:left="425" w:leftChars="0" w:hanging="425" w:firstLineChars="0"/>
         <w:jc w:val="left"/>
+        <w:outlineLvl w:val="2"/>
         <w:rPr>
           <w:rFonts w:hint="default"/>
           <w:lang w:val="en-US" w:eastAsia="zh-CN"/>
@@ -196,6 +201,7 @@
         <w:bidi w:val="0"/>
         <w:ind w:left="425" w:leftChars="0" w:hanging="425" w:firstLineChars="0"/>
         <w:jc w:val="left"/>
+        <w:outlineLvl w:val="2"/>
         <w:rPr>
           <w:rFonts w:hint="default"/>
           <w:lang w:val="en-US" w:eastAsia="zh-CN"/>
@@ -219,6 +225,7 @@
         <w:bidi w:val="0"/>
         <w:ind w:left="425" w:leftChars="0" w:hanging="425" w:firstLineChars="0"/>
         <w:jc w:val="left"/>
+        <w:outlineLvl w:val="2"/>
         <w:rPr>
           <w:rFonts w:hint="default"/>
           <w:lang w:val="en-US" w:eastAsia="zh-CN"/>
@@ -242,6 +249,7 @@
         <w:bidi w:val="0"/>
         <w:ind w:left="425" w:leftChars="0" w:hanging="425" w:firstLineChars="0"/>
         <w:jc w:val="left"/>
+        <w:outlineLvl w:val="2"/>
         <w:rPr>
           <w:rFonts w:hint="default"/>
           <w:lang w:val="en-US" w:eastAsia="zh-CN"/>
@@ -265,6 +273,7 @@
         <w:bidi w:val="0"/>
         <w:ind w:left="425" w:leftChars="0" w:hanging="425" w:firstLineChars="0"/>
         <w:jc w:val="left"/>
+        <w:outlineLvl w:val="2"/>
         <w:rPr>
           <w:rFonts w:hint="default"/>
           <w:lang w:val="en-US" w:eastAsia="zh-CN"/>
@@ -290,17 +299,13 @@
         </w:tabs>
         <w:bidi w:val="0"/>
         <w:jc w:val="left"/>
-        <w:rPr>
-          <w:rFonts w:hint="eastAsia"/>
-          <w:lang w:val="en-US" w:eastAsia="zh-CN"/>
-        </w:rPr>
       </w:pPr>
       <w:r>
         <w:drawing>
           <wp:inline distT="0" distB="0" distL="114300" distR="114300">
-            <wp:extent cx="2486025" cy="4019550"/>
+            <wp:extent cx="2886075" cy="4191000"/>
             <wp:effectExtent l="0" t="0" r="9525" b="0"/>
-            <wp:docPr id="11" name="图片 9"/>
+            <wp:docPr id="1" name="图片 1"/>
             <wp:cNvGraphicFramePr>
               <a:graphicFrameLocks xmlns:a="http://schemas.openxmlformats.org/drawingml/2006/main" noChangeAspect="1"/>
             </wp:cNvGraphicFramePr>
@@ -308,7 +313,7 @@
               <a:graphicData uri="http://schemas.openxmlformats.org/drawingml/2006/picture">
                 <pic:pic xmlns:pic="http://schemas.openxmlformats.org/drawingml/2006/picture">
                   <pic:nvPicPr>
-                    <pic:cNvPr id="11" name="图片 9"/>
+                    <pic:cNvPr id="1" name="图片 1"/>
                     <pic:cNvPicPr>
                       <a:picLocks noChangeAspect="1"/>
                     </pic:cNvPicPr>
@@ -322,7 +327,7 @@
                   <pic:spPr>
                     <a:xfrm>
                       <a:off x="0" y="0"/>
-                      <a:ext cx="2486025" cy="4019550"/>
+                      <a:ext cx="2886075" cy="4191000"/>
                     </a:xfrm>
                     <a:prstGeom prst="rect">
                       <a:avLst/>
@@ -352,10 +357,103 @@
         <w:bidi w:val="0"/>
         <w:jc w:val="left"/>
         <w:rPr>
-          <w:rFonts w:hint="eastAsia"/>
-          <w:lang w:val="en-US" w:eastAsia="zh-CN"/>
-        </w:rPr>
-      </w:pPr>
+          <w:rFonts w:hint="default" w:eastAsiaTheme="minorEastAsia"/>
+          <w:lang w:val="en-US" w:eastAsia="zh-CN"/>
+        </w:rPr>
+      </w:pPr>
+      <w:r>
+        <w:rPr>
+          <w:rFonts w:hint="eastAsia"/>
+          <w:b/>
+          <w:bCs/>
+          <w:lang w:val="en-US" w:eastAsia="zh-CN"/>
+        </w:rPr>
+        <w:t>注</w:t>
+      </w:r>
+      <w:r>
+        <w:rPr>
+          <w:rFonts w:hint="eastAsia"/>
+          <w:lang w:val="en-US" w:eastAsia="zh-CN"/>
+        </w:rPr>
+        <w:t>：</w:t>
+      </w:r>
+    </w:p>
+    <w:p>
+      <w:pPr>
+        <w:widowControl w:val="0"/>
+        <w:numPr>
+          <w:ilvl w:val="0"/>
+          <w:numId w:val="0"/>
+        </w:numPr>
+        <w:tabs>
+          <w:tab w:val="left" w:pos="3150"/>
+        </w:tabs>
+        <w:bidi w:val="0"/>
+        <w:jc w:val="left"/>
+        <w:rPr>
+          <w:rFonts w:hint="eastAsia"/>
+          <w:lang w:val="en-US" w:eastAsia="zh-CN"/>
+        </w:rPr>
+      </w:pPr>
+      <w:r>
+        <w:rPr>
+          <w:rFonts w:hint="eastAsia"/>
+          <w:lang w:val="en-US" w:eastAsia="zh-CN"/>
+        </w:rPr>
+        <w:t>客服系统包太大，超过100M，无法上传github，直接将其jar包解压上传github了，使用时用压缩软件将对应文件夹打包成jar包即可。在softwares/contact_enter目录执行命令：</w:t>
+      </w:r>
+    </w:p>
+    <w:p>
+      <w:pPr>
+        <w:widowControl w:val="0"/>
+        <w:numPr>
+          <w:ilvl w:val="0"/>
+          <w:numId w:val="0"/>
+        </w:numPr>
+        <w:tabs>
+          <w:tab w:val="left" w:pos="3150"/>
+        </w:tabs>
+        <w:bidi w:val="0"/>
+        <w:jc w:val="left"/>
+        <w:rPr>
+          <w:rFonts w:hint="eastAsia"/>
+          <w:lang w:val="en-US" w:eastAsia="zh-CN"/>
+        </w:rPr>
+      </w:pPr>
+      <w:r>
+        <w:rPr>
+          <w:rFonts w:hint="eastAsia"/>
+          <w:lang w:val="en-US" w:eastAsia="zh-CN"/>
+        </w:rPr>
+        <w:t># tar czvf cc.jar cc</w:t>
+      </w:r>
+    </w:p>
+    <w:p>
+      <w:pPr>
+        <w:widowControl w:val="0"/>
+        <w:numPr>
+          <w:ilvl w:val="0"/>
+          <w:numId w:val="0"/>
+        </w:numPr>
+        <w:tabs>
+          <w:tab w:val="left" w:pos="3150"/>
+        </w:tabs>
+        <w:bidi w:val="0"/>
+        <w:jc w:val="left"/>
+        <w:rPr>
+          <w:rFonts w:hint="default"/>
+          <w:lang w:val="en-US" w:eastAsia="zh-CN"/>
+        </w:rPr>
+      </w:pPr>
+      <w:r>
+        <w:rPr>
+          <w:rFonts w:hint="eastAsia"/>
+          <w:lang w:val="en-US" w:eastAsia="zh-CN"/>
+        </w:rPr>
+        <w:t>说明：此步骤如果使用init.sh，则会自动执行，否则请手动执行。</w:t>
+      </w:r>
+      <w:bookmarkStart w:id="0" w:name="_GoBack"/>
+      <w:bookmarkEnd w:id="0"/>
     </w:p>
     <w:p>
       <w:pPr>
@@ -370,6 +468,7 @@
         <w:bidi w:val="0"/>
         <w:ind w:left="0" w:leftChars="0" w:firstLine="0" w:firstLineChars="0"/>
         <w:jc w:val="left"/>
+        <w:outlineLvl w:val="1"/>
         <w:rPr>
           <w:rFonts w:hint="eastAsia"/>
           <w:lang w:val="en-US" w:eastAsia="zh-CN"/>
@@ -556,11 +655,13 @@
       <w:pPr>
         <w:widowControl w:val="0"/>
         <w:numPr>
+          <w:ilvl w:val="0"/>
           <w:numId w:val="0"/>
         </w:numPr>
         <w:bidi w:val="0"/>
         <w:ind w:leftChars="0" w:firstLine="420" w:firstLineChars="0"/>
         <w:jc w:val="left"/>
+        <w:outlineLvl w:val="1"/>
         <w:rPr>
           <w:rFonts w:hint="eastAsia"/>
           <w:b/>
@@ -623,8 +724,6 @@
         </w:rPr>
         <w:t>App的域名需要更新到ios的plist文件中（nginx/html/app/app.plist)。</w:t>
       </w:r>
-      <w:bookmarkStart w:id="0" w:name="_GoBack"/>
-      <w:bookmarkEnd w:id="0"/>
     </w:p>
     <w:p>
       <w:pPr>
@@ -1017,6 +1116,7 @@
         <w:bidi w:val="0"/>
         <w:ind w:left="0" w:leftChars="0" w:firstLine="0" w:firstLineChars="0"/>
         <w:jc w:val="left"/>
+        <w:outlineLvl w:val="0"/>
         <w:rPr>
           <w:rFonts w:hint="eastAsia"/>
           <w:lang w:val="en-US" w:eastAsia="zh-CN"/>
@@ -1146,6 +1246,7 @@
         </w:tabs>
         <w:bidi w:val="0"/>
         <w:jc w:val="left"/>
+        <w:outlineLvl w:val="1"/>
         <w:rPr>
           <w:rFonts w:hint="eastAsia"/>
           <w:sz w:val="24"/>
@@ -1378,6 +1479,7 @@
         </w:tabs>
         <w:bidi w:val="0"/>
         <w:jc w:val="both"/>
+        <w:outlineLvl w:val="1"/>
         <w:rPr>
           <w:rFonts w:hint="eastAsia" w:ascii="宋体" w:hAnsi="宋体" w:eastAsia="宋体" w:cs="宋体"/>
           <w:sz w:val="24"/>
@@ -1493,6 +1595,7 @@
         <w:bidi w:val="0"/>
         <w:ind w:leftChars="200"/>
         <w:jc w:val="left"/>
+        <w:outlineLvl w:val="2"/>
         <w:rPr>
           <w:rFonts w:hint="eastAsia" w:ascii="宋体" w:hAnsi="宋体" w:eastAsia="宋体" w:cs="宋体"/>
           <w:sz w:val="24"/>
@@ -1638,6 +1741,7 @@
         <w:bidi w:val="0"/>
         <w:ind w:leftChars="200"/>
         <w:jc w:val="left"/>
+        <w:outlineLvl w:val="2"/>
         <w:rPr>
           <w:rFonts w:hint="eastAsia" w:ascii="宋体" w:hAnsi="宋体" w:eastAsia="宋体" w:cs="宋体"/>
           <w:sz w:val="24"/>
@@ -1732,6 +1836,7 @@
         <w:bidi w:val="0"/>
         <w:ind w:leftChars="200"/>
         <w:jc w:val="left"/>
+        <w:outlineLvl w:val="2"/>
         <w:rPr>
           <w:rFonts w:hint="eastAsia" w:ascii="宋体" w:hAnsi="宋体" w:eastAsia="宋体" w:cs="宋体"/>
           <w:sz w:val="24"/>
@@ -1794,6 +1899,7 @@
         <w:bidi w:val="0"/>
         <w:ind w:leftChars="200"/>
         <w:jc w:val="left"/>
+        <w:outlineLvl w:val="2"/>
         <w:rPr>
           <w:rFonts w:hint="eastAsia" w:ascii="宋体" w:hAnsi="宋体" w:eastAsia="宋体" w:cs="宋体"/>
           <w:sz w:val="24"/>
@@ -1918,6 +2024,7 @@
         </w:tabs>
         <w:bidi w:val="0"/>
         <w:jc w:val="both"/>
+        <w:outlineLvl w:val="1"/>
         <w:rPr>
           <w:rFonts w:hint="eastAsia" w:ascii="宋体" w:hAnsi="宋体" w:eastAsia="宋体" w:cs="宋体"/>
           <w:sz w:val="24"/>
@@ -2233,6 +2340,7 @@
         <w:bidi w:val="0"/>
         <w:ind w:left="0" w:leftChars="0" w:firstLine="0" w:firstLineChars="0"/>
         <w:jc w:val="left"/>
+        <w:outlineLvl w:val="0"/>
         <w:rPr>
           <w:rFonts w:hint="eastAsia"/>
           <w:lang w:val="en-US" w:eastAsia="zh-CN"/>
@@ -2258,6 +2366,7 @@
         </w:tabs>
         <w:bidi w:val="0"/>
         <w:jc w:val="left"/>
+        <w:outlineLvl w:val="1"/>
         <w:rPr>
           <w:rFonts w:hint="eastAsia"/>
           <w:lang w:val="en-US" w:eastAsia="zh-CN"/>
@@ -2567,6 +2676,7 @@
         <w:bidi w:val="0"/>
         <w:ind w:left="0" w:leftChars="0" w:firstLine="0" w:firstLineChars="0"/>
         <w:jc w:val="left"/>
+        <w:outlineLvl w:val="0"/>
         <w:rPr>
           <w:rFonts w:hint="eastAsia"/>
           <w:lang w:val="en-US" w:eastAsia="zh-CN"/>
